--- a/Módulo 01/04 - Lógica de Programação/Python/Atividades/Atividade 07-11-23/Atividade 07-11-23.docx
+++ b/Módulo 01/04 - Lógica de Programação/Python/Atividades/Atividade 07-11-23/Atividade 07-11-23.docx
@@ -358,7 +358,28 @@
           <w:rFonts w:ascii="Roboto" w:eastAsia="Roboto" w:hAnsi="Roboto" w:cs="Roboto"/>
           <w:color w:val="212121"/>
         </w:rPr>
-        <w:t>Escreva um programa que usando o For percorra a palavra “abacaxi” imprimindo suas letras, e que ele interrompa a execução do programa logo após imprimir a letra C.</w:t>
+        <w:t>Escreva um programa que usando o For percorra a palavra “abacaxi” imprimindo suas letras, e que ele interrompa a execução do programa logo após imprimir a letra C</w:t>
+      </w:r>
+      <w:r>
+        <w:rPr>
+          <w:rFonts w:ascii="Roboto" w:eastAsia="Roboto" w:hAnsi="Roboto" w:cs="Roboto"/>
+          <w:color w:val="212121"/>
+        </w:rPr>
+        <w:t xml:space="preserve">, </w:t>
+      </w:r>
+      <w:r>
+        <w:rPr>
+          <w:rFonts w:ascii="Roboto" w:eastAsia="Roboto" w:hAnsi="Roboto" w:cs="Roboto"/>
+          <w:color w:val="212121"/>
+        </w:rPr>
+        <w:t>use o comando break para interromper o loop</w:t>
+      </w:r>
+      <w:r>
+        <w:rPr>
+          <w:rFonts w:ascii="Roboto" w:eastAsia="Roboto" w:hAnsi="Roboto" w:cs="Roboto"/>
+          <w:color w:val="212121"/>
+        </w:rPr>
+        <w:t>.</w:t>
       </w:r>
     </w:p>
     <w:p>
@@ -486,7 +507,21 @@
           <w:rFonts w:ascii="Roboto" w:eastAsia="Roboto" w:hAnsi="Roboto" w:cs="Roboto"/>
           <w:color w:val="212121"/>
         </w:rPr>
-        <w:t xml:space="preserve"> sobre uma lista de palavras e imprime cada palavra até encontrar a palavra "python". Quando encontrar "python", use o comando break para interromper o loop.</w:t>
+        <w:t xml:space="preserve"> sobre uma lista de palavras e imprime cada palavra até encontrar a palavra "python". Quando encontrar "python", </w:t>
+      </w:r>
+      <w:r>
+        <w:rPr>
+          <w:rFonts w:ascii="Roboto" w:eastAsia="Roboto" w:hAnsi="Roboto" w:cs="Roboto"/>
+          <w:color w:val="212121"/>
+        </w:rPr>
+        <w:t>encerre o laço For</w:t>
+      </w:r>
+      <w:r>
+        <w:rPr>
+          <w:rFonts w:ascii="Roboto" w:eastAsia="Roboto" w:hAnsi="Roboto" w:cs="Roboto"/>
+          <w:color w:val="212121"/>
+        </w:rPr>
+        <w:t>.</w:t>
       </w:r>
       <w:r>
         <w:rPr>
@@ -546,7 +581,21 @@
           <w:rFonts w:ascii="Roboto" w:eastAsia="Roboto" w:hAnsi="Roboto" w:cs="Roboto"/>
           <w:color w:val="212121"/>
         </w:rPr>
-        <w:t xml:space="preserve"> que percorre uma lista de números e encontra o primeiro número que seja maior que 20. Use o comando break para interromper o loop quando encontrar esse número.</w:t>
+        <w:t xml:space="preserve"> que percorre uma lista de números e encontra o primeiro número que seja maior que 20. </w:t>
+      </w:r>
+      <w:r>
+        <w:rPr>
+          <w:rFonts w:ascii="Roboto" w:eastAsia="Roboto" w:hAnsi="Roboto" w:cs="Roboto"/>
+          <w:color w:val="212121"/>
+        </w:rPr>
+        <w:t>Após encontrar esse número, interrompa a execução do programa</w:t>
+      </w:r>
+      <w:r>
+        <w:rPr>
+          <w:rFonts w:ascii="Roboto" w:eastAsia="Roboto" w:hAnsi="Roboto" w:cs="Roboto"/>
+          <w:color w:val="212121"/>
+        </w:rPr>
+        <w:t>.</w:t>
       </w:r>
       <w:r>
         <w:rPr>
@@ -571,36 +620,6 @@
           <w:color w:val="212121"/>
         </w:rPr>
         <w:t>[15, 18, 25, 30, 10, 5]</w:t>
-      </w:r>
-    </w:p>
-    <w:p>
-      <w:pPr>
-        <w:ind w:left="720"/>
-        <w:jc w:val="both"/>
-        <w:rPr>
-          <w:rFonts w:ascii="Roboto" w:eastAsia="Roboto" w:hAnsi="Roboto" w:cs="Roboto"/>
-          <w:color w:val="212121"/>
-        </w:rPr>
-      </w:pPr>
-    </w:p>
-    <w:p>
-      <w:pPr>
-        <w:numPr>
-          <w:ilvl w:val="0"/>
-          <w:numId w:val="1"/>
-        </w:numPr>
-        <w:jc w:val="both"/>
-        <w:rPr>
-          <w:rFonts w:ascii="Roboto" w:eastAsia="Roboto" w:hAnsi="Roboto" w:cs="Roboto"/>
-          <w:color w:val="212121"/>
-        </w:rPr>
-      </w:pPr>
-      <w:r>
-        <w:rPr>
-          <w:rFonts w:ascii="Roboto" w:eastAsia="Roboto" w:hAnsi="Roboto" w:cs="Roboto"/>
-          <w:color w:val="212121"/>
-        </w:rPr>
-        <w:t>a</w:t>
       </w:r>
     </w:p>
     <w:sectPr>
